--- a/结构设计/PKPM电算/PROJECT/桩承台、独基计算/桩承台计算_序号60.docx
+++ b/结构设计/PKPM电算/PROJECT/桩承台、独基计算/桩承台计算_序号60.docx
@@ -1344,7 +1344,7 @@
           <w:color w:val="000000"/>
           <w:shd w:val="clear" w:color="auto" w:fill="ffffff"/>
         </w:rPr>
-        <w:t xml:space="preserve">     =     2.2×   24.0</w:t>
+        <w:t xml:space="preserve">     =     1.0×   24.0</w:t>
       </w:r>
     </w:p>
     <w:p>
@@ -1365,7 +1365,7 @@
           <w:color w:val="000000"/>
           <w:shd w:val="clear" w:color="auto" w:fill="ffffff"/>
         </w:rPr>
-        <w:t xml:space="preserve">     =   54.0 kN</w:t>
+        <w:t xml:space="preserve">     =   24.0 kN</w:t>
       </w:r>
     </w:p>
     <w:p>
@@ -1571,7 +1571,7 @@
                 <w:color w:val="000000"/>
                 <w:shd w:val="clear" w:color="auto" w:fill="ffffff"/>
               </w:rPr>
-              <w:t xml:space="preserve">【4】SATWE标准组合:1.00*恒+1.00*风y</w:t>
+              <w:t xml:space="preserve">【5】SATWE标准组合:1.00*恒-1.00*风y</w:t>
             </w:r>
           </w:p>
         </w:tc>
@@ -1616,7 +1616,7 @@
           <w:color w:val="000000"/>
           <w:shd w:val="clear" w:color="auto" w:fill="ffffff"/>
         </w:rPr>
-        <w:t xml:space="preserve">  N=1269.1kN   </w:t>
+        <w:t xml:space="preserve">  N=1097.0kN   </w:t>
       </w:r>
       <w:r>
         <w:fldChar w:fldCharType="begin"/>
@@ -1646,7 +1646,7 @@
           <w:color w:val="000000"/>
           <w:shd w:val="clear" w:color="auto" w:fill="ffffff"/>
         </w:rPr>
-        <w:t xml:space="preserve">=-17.0kN.m   </w:t>
+        <w:t xml:space="preserve">=-1.2kN.m   </w:t>
       </w:r>
       <w:r>
         <w:fldChar w:fldCharType="begin"/>
@@ -1676,7 +1676,7 @@
           <w:color w:val="000000"/>
           <w:shd w:val="clear" w:color="auto" w:fill="ffffff"/>
         </w:rPr>
-        <w:t xml:space="preserve">=0.5kN.m   </w:t>
+        <w:t xml:space="preserve">=14.4kN.m   </w:t>
       </w:r>
       <w:r>
         <w:fldChar w:fldCharType="begin"/>
@@ -1706,7 +1706,7 @@
           <w:color w:val="000000"/>
           <w:shd w:val="clear" w:color="auto" w:fill="ffffff"/>
         </w:rPr>
-        <w:t xml:space="preserve">=0.4kN   </w:t>
+        <w:t xml:space="preserve">=38.2kN   </w:t>
       </w:r>
       <w:r>
         <w:fldChar w:fldCharType="begin"/>
@@ -1736,7 +1736,7 @@
           <w:color w:val="000000"/>
           <w:shd w:val="clear" w:color="auto" w:fill="ffffff"/>
         </w:rPr>
-        <w:t xml:space="preserve">=5.6kN</w:t>
+        <w:t xml:space="preserve">=21.9kN</w:t>
       </w:r>
     </w:p>
     <w:p>
@@ -2043,7 +2043,7 @@
                 <w:color w:val="000000"/>
                 <w:shd w:val="clear" w:color="auto" w:fill="ffffff"/>
               </w:rPr>
-              <w:t xml:space="preserve">1269.09</w:t>
+              <w:t xml:space="preserve">1097.02</w:t>
             </w:r>
           </w:p>
         </w:tc>
@@ -2069,7 +2069,7 @@
                 <w:color w:val="000000"/>
                 <w:shd w:val="clear" w:color="auto" w:fill="ffffff"/>
               </w:rPr>
-              <w:t xml:space="preserve">1323.09</w:t>
+              <w:t xml:space="preserve">1121.02</w:t>
             </w:r>
           </w:p>
         </w:tc>
@@ -2149,7 +2149,7 @@
           <w:color w:val="000000"/>
           <w:shd w:val="clear" w:color="auto" w:fill="ffffff"/>
         </w:rPr>
-        <w:t xml:space="preserve">=    1323.1 kN;        桩均反力</w:t>
+        <w:t xml:space="preserve">=    1121.0 kN;        桩均反力</w:t>
       </w:r>
       <w:r>
         <w:fldChar w:fldCharType="begin"/>
@@ -2179,7 +2179,7 @@
           <w:color w:val="000000"/>
           <w:shd w:val="clear" w:color="auto" w:fill="ffffff"/>
         </w:rPr>
-        <w:t xml:space="preserve">=    1323.1 kN</w:t>
+        <w:t xml:space="preserve">=    1121.0 kN</w:t>
       </w:r>
     </w:p>
     <w:p>
@@ -2265,7 +2265,7 @@
                 <w:color w:val="000000"/>
                 <w:shd w:val="clear" w:color="auto" w:fill="ffffff"/>
               </w:rPr>
-              <w:t xml:space="preserve">【19】SATWE标准组合:1.00*恒+1.00*活-0.60*风y</w:t>
+              <w:t xml:space="preserve">【18】SATWE标准组合:1.00*恒+1.00*活+0.60*风y</w:t>
             </w:r>
           </w:p>
         </w:tc>
@@ -2310,7 +2310,7 @@
           <w:color w:val="000000"/>
           <w:shd w:val="clear" w:color="auto" w:fill="ffffff"/>
         </w:rPr>
-        <w:t xml:space="preserve">  N=1587.7kN   </w:t>
+        <w:t xml:space="preserve">  N=1589.8kN   </w:t>
       </w:r>
       <w:r>
         <w:fldChar w:fldCharType="begin"/>
@@ -2340,7 +2340,7 @@
           <w:color w:val="000000"/>
           <w:shd w:val="clear" w:color="auto" w:fill="ffffff"/>
         </w:rPr>
-        <w:t xml:space="preserve">=13.0kN.m   </w:t>
+        <w:t xml:space="preserve">=-11.6kN.m   </w:t>
       </w:r>
       <w:r>
         <w:fldChar w:fldCharType="begin"/>
@@ -2370,7 +2370,7 @@
           <w:color w:val="000000"/>
           <w:shd w:val="clear" w:color="auto" w:fill="ffffff"/>
         </w:rPr>
-        <w:t xml:space="preserve">=-0.0kN.m   </w:t>
+        <w:t xml:space="preserve">=17.8kN.m   </w:t>
       </w:r>
       <w:r>
         <w:fldChar w:fldCharType="begin"/>
@@ -2400,7 +2400,7 @@
           <w:color w:val="000000"/>
           <w:shd w:val="clear" w:color="auto" w:fill="ffffff"/>
         </w:rPr>
-        <w:t xml:space="preserve">=0.2kN   </w:t>
+        <w:t xml:space="preserve">=46.8kN   </w:t>
       </w:r>
       <w:r>
         <w:fldChar w:fldCharType="begin"/>
@@ -2430,7 +2430,7 @@
           <w:color w:val="000000"/>
           <w:shd w:val="clear" w:color="auto" w:fill="ffffff"/>
         </w:rPr>
-        <w:t xml:space="preserve">=-5.6kN</w:t>
+        <w:t xml:space="preserve">=15.2kN</w:t>
       </w:r>
     </w:p>
     <w:p>
@@ -2737,7 +2737,7 @@
                 <w:color w:val="000000"/>
                 <w:shd w:val="clear" w:color="auto" w:fill="ffffff"/>
               </w:rPr>
-              <w:t xml:space="preserve">1587.72</w:t>
+              <w:t xml:space="preserve">1589.84</w:t>
             </w:r>
           </w:p>
         </w:tc>
@@ -2763,7 +2763,7 @@
                 <w:color w:val="000000"/>
                 <w:shd w:val="clear" w:color="auto" w:fill="ffffff"/>
               </w:rPr>
-              <w:t xml:space="preserve">1641.72</w:t>
+              <w:t xml:space="preserve">1613.84</w:t>
             </w:r>
           </w:p>
         </w:tc>
@@ -2843,7 +2843,7 @@
           <w:color w:val="000000"/>
           <w:shd w:val="clear" w:color="auto" w:fill="ffffff"/>
         </w:rPr>
-        <w:t xml:space="preserve">=    1641.7 kN;        桩均反力</w:t>
+        <w:t xml:space="preserve">=    1613.8 kN;        桩均反力</w:t>
       </w:r>
       <w:r>
         <w:fldChar w:fldCharType="begin"/>
@@ -2873,7 +2873,7 @@
           <w:color w:val="000000"/>
           <w:shd w:val="clear" w:color="auto" w:fill="ffffff"/>
         </w:rPr>
-        <w:t xml:space="preserve">=    1641.7 kN</w:t>
+        <w:t xml:space="preserve">=    1613.8 kN</w:t>
       </w:r>
     </w:p>
     <w:p>
@@ -3004,7 +3004,7 @@
           <w:color w:val="000000"/>
           <w:shd w:val="clear" w:color="auto" w:fill="ffffff"/>
         </w:rPr>
-        <w:t xml:space="preserve">  N=1316.0kN   </w:t>
+        <w:t xml:space="preserve">  N=1380.3kN   </w:t>
       </w:r>
       <w:r>
         <w:fldChar w:fldCharType="begin"/>
@@ -3034,7 +3034,7 @@
           <w:color w:val="000000"/>
           <w:shd w:val="clear" w:color="auto" w:fill="ffffff"/>
         </w:rPr>
-        <w:t xml:space="preserve">=-52.5kN.m   </w:t>
+        <w:t xml:space="preserve">=-45.7kN.m   </w:t>
       </w:r>
       <w:r>
         <w:fldChar w:fldCharType="begin"/>
@@ -3064,7 +3064,7 @@
           <w:color w:val="000000"/>
           <w:shd w:val="clear" w:color="auto" w:fill="ffffff"/>
         </w:rPr>
-        <w:t xml:space="preserve">=-3.8kN.m   </w:t>
+        <w:t xml:space="preserve">=18.4kN.m   </w:t>
       </w:r>
       <w:r>
         <w:fldChar w:fldCharType="begin"/>
@@ -3094,7 +3094,7 @@
           <w:color w:val="000000"/>
           <w:shd w:val="clear" w:color="auto" w:fill="ffffff"/>
         </w:rPr>
-        <w:t xml:space="preserve">=-1.5kN   </w:t>
+        <w:t xml:space="preserve">=40.0kN   </w:t>
       </w:r>
       <w:r>
         <w:fldChar w:fldCharType="begin"/>
@@ -3124,7 +3124,7 @@
           <w:color w:val="000000"/>
           <w:shd w:val="clear" w:color="auto" w:fill="ffffff"/>
         </w:rPr>
-        <w:t xml:space="preserve">=17.0kN</w:t>
+        <w:t xml:space="preserve">=45.7kN</w:t>
       </w:r>
     </w:p>
     <w:p>
@@ -3431,7 +3431,7 @@
                 <w:color w:val="000000"/>
                 <w:shd w:val="clear" w:color="auto" w:fill="ffffff"/>
               </w:rPr>
-              <w:t xml:space="preserve">1316.02</w:t>
+              <w:t xml:space="preserve">1380.35</w:t>
             </w:r>
           </w:p>
         </w:tc>
@@ -3457,7 +3457,7 @@
                 <w:color w:val="000000"/>
                 <w:shd w:val="clear" w:color="auto" w:fill="ffffff"/>
               </w:rPr>
-              <w:t xml:space="preserve">1370.02</w:t>
+              <w:t xml:space="preserve">1404.35</w:t>
             </w:r>
           </w:p>
         </w:tc>
@@ -3537,7 +3537,7 @@
           <w:color w:val="000000"/>
           <w:shd w:val="clear" w:color="auto" w:fill="ffffff"/>
         </w:rPr>
-        <w:t xml:space="preserve">=    1370.0 kN;        桩均反力</w:t>
+        <w:t xml:space="preserve">=    1404.3 kN;        桩均反力</w:t>
       </w:r>
       <w:r>
         <w:fldChar w:fldCharType="begin"/>
@@ -3567,7 +3567,7 @@
           <w:color w:val="000000"/>
           <w:shd w:val="clear" w:color="auto" w:fill="ffffff"/>
         </w:rPr>
-        <w:t xml:space="preserve">=    1370.0 kN</w:t>
+        <w:t xml:space="preserve">=    1404.3 kN</w:t>
       </w:r>
     </w:p>
     <w:p>
@@ -3698,7 +3698,7 @@
           <w:color w:val="000000"/>
           <w:shd w:val="clear" w:color="auto" w:fill="ffffff"/>
         </w:rPr>
-        <w:t xml:space="preserve">  N=1555.8kN   </w:t>
+        <w:t xml:space="preserve">  N=1310.7kN   </w:t>
       </w:r>
       <w:r>
         <w:fldChar w:fldCharType="begin"/>
@@ -3728,7 +3728,7 @@
           <w:color w:val="000000"/>
           <w:shd w:val="clear" w:color="auto" w:fill="ffffff"/>
         </w:rPr>
-        <w:t xml:space="preserve">=55.1kN.m   </w:t>
+        <w:t xml:space="preserve">=28.5kN.m   </w:t>
       </w:r>
       <w:r>
         <w:fldChar w:fldCharType="begin"/>
@@ -3758,7 +3758,7 @@
           <w:color w:val="000000"/>
           <w:shd w:val="clear" w:color="auto" w:fill="ffffff"/>
         </w:rPr>
-        <w:t xml:space="preserve">=4.2kN.m   </w:t>
+        <w:t xml:space="preserve">=13.8kN.m   </w:t>
       </w:r>
       <w:r>
         <w:fldChar w:fldCharType="begin"/>
@@ -3788,7 +3788,7 @@
           <w:color w:val="000000"/>
           <w:shd w:val="clear" w:color="auto" w:fill="ffffff"/>
         </w:rPr>
-        <w:t xml:space="preserve">=2.0kN   </w:t>
+        <w:t xml:space="preserve">=44.9kN   </w:t>
       </w:r>
       <w:r>
         <w:fldChar w:fldCharType="begin"/>
@@ -3818,7 +3818,7 @@
           <w:color w:val="000000"/>
           <w:shd w:val="clear" w:color="auto" w:fill="ffffff"/>
         </w:rPr>
-        <w:t xml:space="preserve">=-19.2kN</w:t>
+        <w:t xml:space="preserve">=-5.7kN</w:t>
       </w:r>
     </w:p>
     <w:p>
@@ -4125,7 +4125,7 @@
                 <w:color w:val="000000"/>
                 <w:shd w:val="clear" w:color="auto" w:fill="ffffff"/>
               </w:rPr>
-              <w:t xml:space="preserve">1555.78</w:t>
+              <w:t xml:space="preserve">1310.74</w:t>
             </w:r>
           </w:p>
         </w:tc>
@@ -4151,7 +4151,7 @@
                 <w:color w:val="000000"/>
                 <w:shd w:val="clear" w:color="auto" w:fill="ffffff"/>
               </w:rPr>
-              <w:t xml:space="preserve">1609.78</w:t>
+              <w:t xml:space="preserve">1334.74</w:t>
             </w:r>
           </w:p>
         </w:tc>
@@ -4231,7 +4231,7 @@
           <w:color w:val="000000"/>
           <w:shd w:val="clear" w:color="auto" w:fill="ffffff"/>
         </w:rPr>
-        <w:t xml:space="preserve">=    1609.8 kN;        桩均反力</w:t>
+        <w:t xml:space="preserve">=    1334.7 kN;        桩均反力</w:t>
       </w:r>
       <w:r>
         <w:fldChar w:fldCharType="begin"/>
@@ -4261,7 +4261,7 @@
           <w:color w:val="000000"/>
           <w:shd w:val="clear" w:color="auto" w:fill="ffffff"/>
         </w:rPr>
-        <w:t xml:space="preserve">=    1609.8 kN</w:t>
+        <w:t xml:space="preserve">=    1334.7 kN</w:t>
       </w:r>
     </w:p>
     <w:p>
@@ -4571,7 +4571,7 @@
                 <w:color w:val="000000"/>
                 <w:shd w:val="clear" w:color="auto" w:fill="ffffff"/>
               </w:rPr>
-              <w:t xml:space="preserve">1641.72 (19)</w:t>
+              <w:t xml:space="preserve">1613.84 (18)</w:t>
             </w:r>
           </w:p>
         </w:tc>
@@ -4597,7 +4597,7 @@
                 <w:color w:val="000000"/>
                 <w:shd w:val="clear" w:color="auto" w:fill="ffffff"/>
               </w:rPr>
-              <w:t xml:space="preserve">1323.09 (4)</w:t>
+              <w:t xml:space="preserve">1121.02 (5)</w:t>
             </w:r>
           </w:p>
         </w:tc>
@@ -4623,7 +4623,7 @@
                 <w:color w:val="000000"/>
                 <w:shd w:val="clear" w:color="auto" w:fill="ffffff"/>
               </w:rPr>
-              <w:t xml:space="preserve">1609.78 (45)</w:t>
+              <w:t xml:space="preserve">1404.35 (44)</w:t>
             </w:r>
           </w:p>
         </w:tc>
@@ -4649,7 +4649,7 @@
                 <w:color w:val="000000"/>
                 <w:shd w:val="clear" w:color="auto" w:fill="ffffff"/>
               </w:rPr>
-              <w:t xml:space="preserve">1370.02 (44)</w:t>
+              <w:t xml:space="preserve">1334.74 (45)</w:t>
             </w:r>
           </w:p>
         </w:tc>
@@ -4695,7 +4695,7 @@
           <w:color w:val="000000"/>
           <w:shd w:val="clear" w:color="auto" w:fill="ffffff"/>
         </w:rPr>
-        <w:t xml:space="preserve"> 桩平均反力最大值1641.72 (非震)(Load 19)
+        <w:t xml:space="preserve"> 桩平均反力最大值1613.84 (非震)(Load 18)
 </w:t>
       </w:r>
     </w:p>
@@ -4717,7 +4717,7 @@
           <w:color w:val="000000"/>
           <w:shd w:val="clear" w:color="auto" w:fill="ffffff"/>
         </w:rPr>
-        <w:t xml:space="preserve"> 桩平均反力最小值1323.09 (非震)(Load 4)
+        <w:t xml:space="preserve"> 桩平均反力最小值1121.02 (非震)(Load 5)
 </w:t>
       </w:r>
     </w:p>
@@ -4739,7 +4739,7 @@
           <w:color w:val="000000"/>
           <w:shd w:val="clear" w:color="auto" w:fill="ffffff"/>
         </w:rPr>
-        <w:t xml:space="preserve"> 桩平均反力最大值1609.78 (震)(Load 45)
+        <w:t xml:space="preserve"> 桩平均反力最大值1404.35 (震)(Load 44)
 </w:t>
       </w:r>
     </w:p>
@@ -4761,7 +4761,7 @@
           <w:color w:val="000000"/>
           <w:shd w:val="clear" w:color="auto" w:fill="ffffff"/>
         </w:rPr>
-        <w:t xml:space="preserve"> 桩平均反力最小值1370.02 (震)(Load 44)
+        <w:t xml:space="preserve"> 桩平均反力最小值1334.74 (震)(Load 45)
 </w:t>
       </w:r>
     </w:p>
